--- a/Raport.docx
+++ b/Raport.docx
@@ -4072,6 +4072,17 @@
     </w:p>
     <w:p>
       <w:pPr>
+        <w:pStyle w:val="Akapitzlist"/>
+        <w:ind w:left="1428"/>
+        <w:rPr>
+          <w:rFonts w:ascii="LM Roman 12" w:hAnsi="LM Roman 12"/>
+          <w:sz w:val="24"/>
+          <w:szCs w:val="24"/>
+        </w:rPr>
+      </w:pPr>
+    </w:p>
+    <w:p>
+      <w:pPr>
         <w:rPr>
           <w:rFonts w:ascii="LM Roman 12" w:hAnsi="LM Roman 12"/>
           <w:b/>
@@ -4105,6 +4116,68 @@
           <w:sz w:val="24"/>
           <w:szCs w:val="24"/>
         </w:rPr>
+        <w:drawing>
+          <wp:anchor distT="0" distB="0" distL="114300" distR="114300" simplePos="0" relativeHeight="251659264" behindDoc="0" locked="0" layoutInCell="1" allowOverlap="1" wp14:anchorId="303D28C0" wp14:editId="03C86EB7">
+            <wp:simplePos x="0" y="0"/>
+            <wp:positionH relativeFrom="margin">
+              <wp:align>right</wp:align>
+            </wp:positionH>
+            <wp:positionV relativeFrom="paragraph">
+              <wp:posOffset>522605</wp:posOffset>
+            </wp:positionV>
+            <wp:extent cx="5760720" cy="4021455"/>
+            <wp:effectExtent l="0" t="0" r="8255" b="9525"/>
+            <wp:wrapSquare wrapText="bothSides"/>
+            <wp:docPr id="1" name="Obraz 1"/>
+            <wp:cNvGraphicFramePr>
+              <a:graphicFrameLocks xmlns:a="http://schemas.openxmlformats.org/drawingml/2006/main" noChangeAspect="1"/>
+            </wp:cNvGraphicFramePr>
+            <a:graphic xmlns:a="http://schemas.openxmlformats.org/drawingml/2006/main">
+              <a:graphicData uri="http://schemas.openxmlformats.org/drawingml/2006/picture">
+                <pic:pic xmlns:pic="http://schemas.openxmlformats.org/drawingml/2006/picture">
+                  <pic:nvPicPr>
+                    <pic:cNvPr id="1" name=""/>
+                    <pic:cNvPicPr/>
+                  </pic:nvPicPr>
+                  <pic:blipFill>
+                    <a:blip r:embed="rId10">
+                      <a:extLst>
+                        <a:ext uri="{28A0092B-C50C-407E-A947-70E740481C1C}">
+                          <a14:useLocalDpi xmlns:a14="http://schemas.microsoft.com/office/drawing/2010/main" val="0"/>
+                        </a:ext>
+                      </a:extLst>
+                    </a:blip>
+                    <a:stretch>
+                      <a:fillRect/>
+                    </a:stretch>
+                  </pic:blipFill>
+                  <pic:spPr>
+                    <a:xfrm>
+                      <a:off x="0" y="0"/>
+                      <a:ext cx="5760720" cy="4021455"/>
+                    </a:xfrm>
+                    <a:prstGeom prst="rect">
+                      <a:avLst/>
+                    </a:prstGeom>
+                  </pic:spPr>
+                </pic:pic>
+              </a:graphicData>
+            </a:graphic>
+            <wp14:sizeRelH relativeFrom="page">
+              <wp14:pctWidth>0</wp14:pctWidth>
+            </wp14:sizeRelH>
+            <wp14:sizeRelV relativeFrom="page">
+              <wp14:pctHeight>0</wp14:pctHeight>
+            </wp14:sizeRelV>
+          </wp:anchor>
+        </w:drawing>
+      </w:r>
+      <w:r>
+        <w:rPr>
+          <w:rFonts w:ascii="LM Roman 12" w:hAnsi="LM Roman 12"/>
+          <w:sz w:val="24"/>
+          <w:szCs w:val="24"/>
+        </w:rPr>
         <w:t>Przeprowadziliśmy symulację bitwy</w:t>
       </w:r>
       <w:r>
@@ -4113,8 +4186,924 @@
           <w:sz w:val="24"/>
           <w:szCs w:val="24"/>
         </w:rPr>
-        <w:t xml:space="preserve"> dla wylosowanego terenu oraz z następującym rozkładem jednostek:</w:t>
-      </w:r>
+        <w:t xml:space="preserve"> dla wylosowanego terenu oraz z </w:t>
+      </w:r>
+      <w:r>
+        <w:rPr>
+          <w:rFonts w:ascii="LM Roman 12" w:hAnsi="LM Roman 12"/>
+          <w:sz w:val="24"/>
+          <w:szCs w:val="24"/>
+        </w:rPr>
+        <w:t>takim</w:t>
+      </w:r>
+      <w:r>
+        <w:rPr>
+          <w:rFonts w:ascii="LM Roman 12" w:hAnsi="LM Roman 12"/>
+          <w:sz w:val="24"/>
+          <w:szCs w:val="24"/>
+        </w:rPr>
+        <w:t xml:space="preserve"> rozkładem jednostek</w:t>
+      </w:r>
+      <w:r>
+        <w:rPr>
+          <w:rFonts w:ascii="LM Roman 12" w:hAnsi="LM Roman 12"/>
+          <w:sz w:val="24"/>
+          <w:szCs w:val="24"/>
+        </w:rPr>
+        <w:t>:</w:t>
+      </w:r>
+    </w:p>
+    <w:p>
+      <w:pPr>
+        <w:rPr>
+          <w:rFonts w:ascii="LM Roman 12" w:hAnsi="LM Roman 12"/>
+          <w:sz w:val="24"/>
+          <w:szCs w:val="24"/>
+        </w:rPr>
+      </w:pPr>
+      <w:r>
+        <w:rPr>
+          <w:rFonts w:ascii="LM Roman 12" w:hAnsi="LM Roman 12"/>
+          <w:noProof/>
+          <w:sz w:val="24"/>
+          <w:szCs w:val="24"/>
+        </w:rPr>
+        <mc:AlternateContent>
+          <mc:Choice Requires="wps">
+            <w:drawing>
+              <wp:anchor distT="45720" distB="45720" distL="114300" distR="114300" simplePos="0" relativeHeight="251663360" behindDoc="0" locked="0" layoutInCell="1" allowOverlap="1" wp14:anchorId="4B407453" wp14:editId="69374401">
+                <wp:simplePos x="0" y="0"/>
+                <wp:positionH relativeFrom="margin">
+                  <wp:align>center</wp:align>
+                </wp:positionH>
+                <wp:positionV relativeFrom="paragraph">
+                  <wp:posOffset>4057015</wp:posOffset>
+                </wp:positionV>
+                <wp:extent cx="2924175" cy="295275"/>
+                <wp:effectExtent l="0" t="0" r="9525" b="9525"/>
+                <wp:wrapSquare wrapText="bothSides"/>
+                <wp:docPr id="4" name="Pole tekstowe 2"/>
+                <wp:cNvGraphicFramePr>
+                  <a:graphicFrameLocks xmlns:a="http://schemas.openxmlformats.org/drawingml/2006/main"/>
+                </wp:cNvGraphicFramePr>
+                <a:graphic xmlns:a="http://schemas.openxmlformats.org/drawingml/2006/main">
+                  <a:graphicData uri="http://schemas.microsoft.com/office/word/2010/wordprocessingShape">
+                    <wps:wsp>
+                      <wps:cNvSpPr txBox="1">
+                        <a:spLocks noChangeArrowheads="1"/>
+                      </wps:cNvSpPr>
+                      <wps:spPr bwMode="auto">
+                        <a:xfrm>
+                          <a:off x="0" y="0"/>
+                          <a:ext cx="2924175" cy="295275"/>
+                        </a:xfrm>
+                        <a:prstGeom prst="rect">
+                          <a:avLst/>
+                        </a:prstGeom>
+                        <a:solidFill>
+                          <a:srgbClr val="FFFFFF"/>
+                        </a:solidFill>
+                        <a:ln w="9525">
+                          <a:noFill/>
+                          <a:miter lim="800000"/>
+                          <a:headEnd/>
+                          <a:tailEnd/>
+                        </a:ln>
+                      </wps:spPr>
+                      <wps:txbx>
+                        <w:txbxContent>
+                          <w:p>
+                            <w:pPr>
+                              <w:jc w:val="center"/>
+                              <w:rPr>
+                                <w:sz w:val="24"/>
+                                <w:szCs w:val="24"/>
+                              </w:rPr>
+                            </w:pPr>
+                            <w:r>
+                              <w:rPr>
+                                <w:sz w:val="24"/>
+                                <w:szCs w:val="24"/>
+                              </w:rPr>
+                              <w:t xml:space="preserve">Rys. 1 Rozkład jednostek </w:t>
+                            </w:r>
+                            <w:r>
+                              <w:rPr>
+                                <w:sz w:val="24"/>
+                                <w:szCs w:val="24"/>
+                              </w:rPr>
+                              <w:t>przed</w:t>
+                            </w:r>
+                            <w:r>
+                              <w:rPr>
+                                <w:sz w:val="24"/>
+                                <w:szCs w:val="24"/>
+                              </w:rPr>
+                              <w:t xml:space="preserve"> bitw</w:t>
+                            </w:r>
+                            <w:r>
+                              <w:rPr>
+                                <w:sz w:val="24"/>
+                                <w:szCs w:val="24"/>
+                              </w:rPr>
+                              <w:t>ą</w:t>
+                            </w:r>
+                          </w:p>
+                        </w:txbxContent>
+                      </wps:txbx>
+                      <wps:bodyPr rot="0" vert="horz" wrap="square" lIns="91440" tIns="45720" rIns="91440" bIns="45720" anchor="t" anchorCtr="0">
+                        <a:noAutofit/>
+                      </wps:bodyPr>
+                    </wps:wsp>
+                  </a:graphicData>
+                </a:graphic>
+                <wp14:sizeRelH relativeFrom="margin">
+                  <wp14:pctWidth>0</wp14:pctWidth>
+                </wp14:sizeRelH>
+                <wp14:sizeRelV relativeFrom="margin">
+                  <wp14:pctHeight>0</wp14:pctHeight>
+                </wp14:sizeRelV>
+              </wp:anchor>
+            </w:drawing>
+          </mc:Choice>
+          <mc:Fallback>
+            <w:pict>
+              <v:shape w14:anchorId="4B407453" id="_x0000_s1027" type="#_x0000_t202" style="position:absolute;margin-left:0;margin-top:319.45pt;width:230.25pt;height:23.25pt;z-index:251663360;visibility:visible;mso-wrap-style:square;mso-width-percent:0;mso-height-percent:0;mso-wrap-distance-left:9pt;mso-wrap-distance-top:3.6pt;mso-wrap-distance-right:9pt;mso-wrap-distance-bottom:3.6pt;mso-position-horizontal:center;mso-position-horizontal-relative:margin;mso-position-vertical:absolute;mso-position-vertical-relative:text;mso-width-percent:0;mso-height-percent:0;mso-width-relative:margin;mso-height-relative:margin;v-text-anchor:top" o:gfxdata="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" stroked="f">
+                <v:textbox>
+                  <w:txbxContent>
+                    <w:p>
+                      <w:pPr>
+                        <w:jc w:val="center"/>
+                        <w:rPr>
+                          <w:sz w:val="24"/>
+                          <w:szCs w:val="24"/>
+                        </w:rPr>
+                      </w:pPr>
+                      <w:r>
+                        <w:rPr>
+                          <w:sz w:val="24"/>
+                          <w:szCs w:val="24"/>
+                        </w:rPr>
+                        <w:t xml:space="preserve">Rys. 1 Rozkład jednostek </w:t>
+                      </w:r>
+                      <w:r>
+                        <w:rPr>
+                          <w:sz w:val="24"/>
+                          <w:szCs w:val="24"/>
+                        </w:rPr>
+                        <w:t>przed</w:t>
+                      </w:r>
+                      <w:r>
+                        <w:rPr>
+                          <w:sz w:val="24"/>
+                          <w:szCs w:val="24"/>
+                        </w:rPr>
+                        <w:t xml:space="preserve"> bitw</w:t>
+                      </w:r>
+                      <w:r>
+                        <w:rPr>
+                          <w:sz w:val="24"/>
+                          <w:szCs w:val="24"/>
+                        </w:rPr>
+                        <w:t>ą</w:t>
+                      </w:r>
+                    </w:p>
+                  </w:txbxContent>
+                </v:textbox>
+                <w10:wrap type="square" anchorx="margin"/>
+              </v:shape>
+            </w:pict>
+          </mc:Fallback>
+        </mc:AlternateContent>
+      </w:r>
+    </w:p>
+    <w:p>
+      <w:pPr>
+        <w:rPr>
+          <w:rFonts w:ascii="LM Roman 12" w:hAnsi="LM Roman 12"/>
+          <w:sz w:val="24"/>
+          <w:szCs w:val="24"/>
+        </w:rPr>
+      </w:pPr>
+    </w:p>
+    <w:p>
+      <w:pPr>
+        <w:rPr>
+          <w:rFonts w:ascii="LM Roman 12" w:hAnsi="LM Roman 12"/>
+          <w:sz w:val="24"/>
+          <w:szCs w:val="24"/>
+        </w:rPr>
+      </w:pPr>
+    </w:p>
+    <w:p>
+      <w:pPr>
+        <w:rPr>
+          <w:rFonts w:ascii="LM Roman 12" w:hAnsi="LM Roman 12"/>
+          <w:sz w:val="24"/>
+          <w:szCs w:val="24"/>
+        </w:rPr>
+      </w:pPr>
+    </w:p>
+    <w:p>
+      <w:pPr>
+        <w:rPr>
+          <w:rFonts w:ascii="LM Roman 12" w:hAnsi="LM Roman 12"/>
+          <w:sz w:val="24"/>
+          <w:szCs w:val="24"/>
+        </w:rPr>
+      </w:pPr>
+    </w:p>
+    <w:p>
+      <w:pPr>
+        <w:rPr>
+          <w:rFonts w:ascii="LM Roman 12" w:hAnsi="LM Roman 12"/>
+          <w:sz w:val="24"/>
+          <w:szCs w:val="24"/>
+        </w:rPr>
+      </w:pPr>
+    </w:p>
+    <w:p>
+      <w:pPr>
+        <w:rPr>
+          <w:rFonts w:ascii="LM Roman 12" w:hAnsi="LM Roman 12"/>
+          <w:sz w:val="24"/>
+          <w:szCs w:val="24"/>
+        </w:rPr>
+      </w:pPr>
+      <w:r>
+        <w:rPr>
+          <w:rFonts w:ascii="LM Roman 12" w:hAnsi="LM Roman 12"/>
+          <w:sz w:val="24"/>
+          <w:szCs w:val="24"/>
+        </w:rPr>
+        <w:lastRenderedPageBreak/>
+        <w:drawing>
+          <wp:anchor distT="0" distB="0" distL="114300" distR="114300" simplePos="0" relativeHeight="251660288" behindDoc="0" locked="0" layoutInCell="1" allowOverlap="1" wp14:anchorId="4DF357E8" wp14:editId="6F956605">
+            <wp:simplePos x="0" y="0"/>
+            <wp:positionH relativeFrom="margin">
+              <wp:align>left</wp:align>
+            </wp:positionH>
+            <wp:positionV relativeFrom="paragraph">
+              <wp:posOffset>262255</wp:posOffset>
+            </wp:positionV>
+            <wp:extent cx="5590540" cy="3905250"/>
+            <wp:effectExtent l="0" t="0" r="0" b="0"/>
+            <wp:wrapSquare wrapText="bothSides"/>
+            <wp:docPr id="2" name="Obraz 2"/>
+            <wp:cNvGraphicFramePr>
+              <a:graphicFrameLocks xmlns:a="http://schemas.openxmlformats.org/drawingml/2006/main" noChangeAspect="1"/>
+            </wp:cNvGraphicFramePr>
+            <a:graphic xmlns:a="http://schemas.openxmlformats.org/drawingml/2006/main">
+              <a:graphicData uri="http://schemas.openxmlformats.org/drawingml/2006/picture">
+                <pic:pic xmlns:pic="http://schemas.openxmlformats.org/drawingml/2006/picture">
+                  <pic:nvPicPr>
+                    <pic:cNvPr id="1" name=""/>
+                    <pic:cNvPicPr/>
+                  </pic:nvPicPr>
+                  <pic:blipFill>
+                    <a:blip r:embed="rId11">
+                      <a:extLst>
+                        <a:ext uri="{28A0092B-C50C-407E-A947-70E740481C1C}">
+                          <a14:useLocalDpi xmlns:a14="http://schemas.microsoft.com/office/drawing/2010/main" val="0"/>
+                        </a:ext>
+                      </a:extLst>
+                    </a:blip>
+                    <a:stretch>
+                      <a:fillRect/>
+                    </a:stretch>
+                  </pic:blipFill>
+                  <pic:spPr>
+                    <a:xfrm>
+                      <a:off x="0" y="0"/>
+                      <a:ext cx="5590540" cy="3905250"/>
+                    </a:xfrm>
+                    <a:prstGeom prst="rect">
+                      <a:avLst/>
+                    </a:prstGeom>
+                  </pic:spPr>
+                </pic:pic>
+              </a:graphicData>
+            </a:graphic>
+            <wp14:sizeRelH relativeFrom="page">
+              <wp14:pctWidth>0</wp14:pctWidth>
+            </wp14:sizeRelH>
+            <wp14:sizeRelV relativeFrom="page">
+              <wp14:pctHeight>0</wp14:pctHeight>
+            </wp14:sizeRelV>
+          </wp:anchor>
+        </w:drawing>
+      </w:r>
+      <w:r>
+        <w:rPr>
+          <w:rFonts w:ascii="LM Roman 12" w:hAnsi="LM Roman 12"/>
+          <w:sz w:val="24"/>
+          <w:szCs w:val="24"/>
+        </w:rPr>
+        <w:t>Po kilkunastu sekundach sytuacja na polu bitwy prezentuje się następująco:</w:t>
+      </w:r>
+    </w:p>
+    <w:p>
+      <w:pPr>
+        <w:rPr>
+          <w:rFonts w:ascii="LM Roman 12" w:hAnsi="LM Roman 12"/>
+          <w:sz w:val="24"/>
+          <w:szCs w:val="24"/>
+        </w:rPr>
+      </w:pPr>
+      <w:r>
+        <w:rPr>
+          <w:rFonts w:ascii="LM Roman 12" w:hAnsi="LM Roman 12"/>
+          <w:sz w:val="24"/>
+          <w:szCs w:val="24"/>
+        </w:rPr>
+        <w:drawing>
+          <wp:anchor distT="0" distB="0" distL="114300" distR="114300" simplePos="0" relativeHeight="251661312" behindDoc="0" locked="0" layoutInCell="1" allowOverlap="1" wp14:anchorId="649BAAEC" wp14:editId="1B866CED">
+            <wp:simplePos x="0" y="0"/>
+            <wp:positionH relativeFrom="margin">
+              <wp:align>left</wp:align>
+            </wp:positionH>
+            <wp:positionV relativeFrom="paragraph">
+              <wp:posOffset>4284345</wp:posOffset>
+            </wp:positionV>
+            <wp:extent cx="5612130" cy="3914775"/>
+            <wp:effectExtent l="0" t="0" r="7620" b="9525"/>
+            <wp:wrapSquare wrapText="bothSides"/>
+            <wp:docPr id="3" name="Obraz 3" descr="Obraz zawierający mapa&#10;&#10;Opis wygenerowany automatycznie"/>
+            <wp:cNvGraphicFramePr>
+              <a:graphicFrameLocks xmlns:a="http://schemas.openxmlformats.org/drawingml/2006/main" noChangeAspect="1"/>
+            </wp:cNvGraphicFramePr>
+            <a:graphic xmlns:a="http://schemas.openxmlformats.org/drawingml/2006/main">
+              <a:graphicData uri="http://schemas.openxmlformats.org/drawingml/2006/picture">
+                <pic:pic xmlns:pic="http://schemas.openxmlformats.org/drawingml/2006/picture">
+                  <pic:nvPicPr>
+                    <pic:cNvPr id="3" name="Obraz 3" descr="Obraz zawierający mapa&#10;&#10;Opis wygenerowany automatycznie"/>
+                    <pic:cNvPicPr/>
+                  </pic:nvPicPr>
+                  <pic:blipFill>
+                    <a:blip r:embed="rId12">
+                      <a:extLst>
+                        <a:ext uri="{28A0092B-C50C-407E-A947-70E740481C1C}">
+                          <a14:useLocalDpi xmlns:a14="http://schemas.microsoft.com/office/drawing/2010/main" val="0"/>
+                        </a:ext>
+                      </a:extLst>
+                    </a:blip>
+                    <a:stretch>
+                      <a:fillRect/>
+                    </a:stretch>
+                  </pic:blipFill>
+                  <pic:spPr>
+                    <a:xfrm>
+                      <a:off x="0" y="0"/>
+                      <a:ext cx="5612130" cy="3914775"/>
+                    </a:xfrm>
+                    <a:prstGeom prst="rect">
+                      <a:avLst/>
+                    </a:prstGeom>
+                  </pic:spPr>
+                </pic:pic>
+              </a:graphicData>
+            </a:graphic>
+            <wp14:sizeRelH relativeFrom="page">
+              <wp14:pctWidth>0</wp14:pctWidth>
+            </wp14:sizeRelH>
+            <wp14:sizeRelV relativeFrom="page">
+              <wp14:pctHeight>0</wp14:pctHeight>
+            </wp14:sizeRelV>
+          </wp:anchor>
+        </w:drawing>
+      </w:r>
+      <w:r>
+        <w:rPr>
+          <w:rFonts w:ascii="LM Roman 12" w:hAnsi="LM Roman 12"/>
+          <w:noProof/>
+          <w:sz w:val="24"/>
+          <w:szCs w:val="24"/>
+        </w:rPr>
+        <mc:AlternateContent>
+          <mc:Choice Requires="wps">
+            <w:drawing>
+              <wp:anchor distT="45720" distB="45720" distL="114300" distR="114300" simplePos="0" relativeHeight="251665408" behindDoc="0" locked="0" layoutInCell="1" allowOverlap="1" wp14:anchorId="47ADFA7A" wp14:editId="5C361D5B">
+                <wp:simplePos x="0" y="0"/>
+                <wp:positionH relativeFrom="margin">
+                  <wp:align>center</wp:align>
+                </wp:positionH>
+                <wp:positionV relativeFrom="paragraph">
+                  <wp:posOffset>3874770</wp:posOffset>
+                </wp:positionV>
+                <wp:extent cx="3819525" cy="295275"/>
+                <wp:effectExtent l="0" t="0" r="9525" b="9525"/>
+                <wp:wrapSquare wrapText="bothSides"/>
+                <wp:docPr id="5" name="Pole tekstowe 2"/>
+                <wp:cNvGraphicFramePr>
+                  <a:graphicFrameLocks xmlns:a="http://schemas.openxmlformats.org/drawingml/2006/main"/>
+                </wp:cNvGraphicFramePr>
+                <a:graphic xmlns:a="http://schemas.openxmlformats.org/drawingml/2006/main">
+                  <a:graphicData uri="http://schemas.microsoft.com/office/word/2010/wordprocessingShape">
+                    <wps:wsp>
+                      <wps:cNvSpPr txBox="1">
+                        <a:spLocks noChangeArrowheads="1"/>
+                      </wps:cNvSpPr>
+                      <wps:spPr bwMode="auto">
+                        <a:xfrm>
+                          <a:off x="0" y="0"/>
+                          <a:ext cx="3819525" cy="295275"/>
+                        </a:xfrm>
+                        <a:prstGeom prst="rect">
+                          <a:avLst/>
+                        </a:prstGeom>
+                        <a:solidFill>
+                          <a:srgbClr val="FFFFFF"/>
+                        </a:solidFill>
+                        <a:ln w="9525">
+                          <a:noFill/>
+                          <a:miter lim="800000"/>
+                          <a:headEnd/>
+                          <a:tailEnd/>
+                        </a:ln>
+                      </wps:spPr>
+                      <wps:txbx>
+                        <w:txbxContent>
+                          <w:p>
+                            <w:pPr>
+                              <w:jc w:val="center"/>
+                              <w:rPr>
+                                <w:sz w:val="24"/>
+                                <w:szCs w:val="24"/>
+                              </w:rPr>
+                            </w:pPr>
+                            <w:r>
+                              <w:rPr>
+                                <w:sz w:val="24"/>
+                                <w:szCs w:val="24"/>
+                              </w:rPr>
+                              <w:t xml:space="preserve">Rys. </w:t>
+                            </w:r>
+                            <w:r>
+                              <w:rPr>
+                                <w:sz w:val="24"/>
+                                <w:szCs w:val="24"/>
+                              </w:rPr>
+                              <w:t>2</w:t>
+                            </w:r>
+                            <w:r>
+                              <w:rPr>
+                                <w:sz w:val="24"/>
+                                <w:szCs w:val="24"/>
+                              </w:rPr>
+                              <w:t xml:space="preserve"> </w:t>
+                            </w:r>
+                            <w:r>
+                              <w:rPr>
+                                <w:sz w:val="24"/>
+                                <w:szCs w:val="24"/>
+                              </w:rPr>
+                              <w:t>Sytuacja na polu</w:t>
+                            </w:r>
+                            <w:r>
+                              <w:rPr>
+                                <w:sz w:val="24"/>
+                                <w:szCs w:val="24"/>
+                              </w:rPr>
+                              <w:t xml:space="preserve"> bitwy</w:t>
+                            </w:r>
+                            <w:r>
+                              <w:rPr>
+                                <w:sz w:val="24"/>
+                                <w:szCs w:val="24"/>
+                              </w:rPr>
+                              <w:t xml:space="preserve"> po kilkunastu sekundach</w:t>
+                            </w:r>
+                          </w:p>
+                        </w:txbxContent>
+                      </wps:txbx>
+                      <wps:bodyPr rot="0" vert="horz" wrap="square" lIns="91440" tIns="45720" rIns="91440" bIns="45720" anchor="t" anchorCtr="0">
+                        <a:noAutofit/>
+                      </wps:bodyPr>
+                    </wps:wsp>
+                  </a:graphicData>
+                </a:graphic>
+                <wp14:sizeRelH relativeFrom="margin">
+                  <wp14:pctWidth>0</wp14:pctWidth>
+                </wp14:sizeRelH>
+                <wp14:sizeRelV relativeFrom="margin">
+                  <wp14:pctHeight>0</wp14:pctHeight>
+                </wp14:sizeRelV>
+              </wp:anchor>
+            </w:drawing>
+          </mc:Choice>
+          <mc:Fallback>
+            <w:pict>
+              <v:shape w14:anchorId="47ADFA7A" id="_x0000_s1028" type="#_x0000_t202" style="position:absolute;margin-left:0;margin-top:305.1pt;width:300.75pt;height:23.25pt;z-index:251665408;visibility:visible;mso-wrap-style:square;mso-width-percent:0;mso-height-percent:0;mso-wrap-distance-left:9pt;mso-wrap-distance-top:3.6pt;mso-wrap-distance-right:9pt;mso-wrap-distance-bottom:3.6pt;mso-position-horizontal:center;mso-position-horizontal-relative:margin;mso-position-vertical:absolute;mso-position-vertical-relative:text;mso-width-percent:0;mso-height-percent:0;mso-width-relative:margin;mso-height-relative:margin;v-text-anchor:top" o:gfxdata="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" stroked="f">
+                <v:textbox>
+                  <w:txbxContent>
+                    <w:p>
+                      <w:pPr>
+                        <w:jc w:val="center"/>
+                        <w:rPr>
+                          <w:sz w:val="24"/>
+                          <w:szCs w:val="24"/>
+                        </w:rPr>
+                      </w:pPr>
+                      <w:r>
+                        <w:rPr>
+                          <w:sz w:val="24"/>
+                          <w:szCs w:val="24"/>
+                        </w:rPr>
+                        <w:t xml:space="preserve">Rys. </w:t>
+                      </w:r>
+                      <w:r>
+                        <w:rPr>
+                          <w:sz w:val="24"/>
+                          <w:szCs w:val="24"/>
+                        </w:rPr>
+                        <w:t>2</w:t>
+                      </w:r>
+                      <w:r>
+                        <w:rPr>
+                          <w:sz w:val="24"/>
+                          <w:szCs w:val="24"/>
+                        </w:rPr>
+                        <w:t xml:space="preserve"> </w:t>
+                      </w:r>
+                      <w:r>
+                        <w:rPr>
+                          <w:sz w:val="24"/>
+                          <w:szCs w:val="24"/>
+                        </w:rPr>
+                        <w:t>Sytuacja na polu</w:t>
+                      </w:r>
+                      <w:r>
+                        <w:rPr>
+                          <w:sz w:val="24"/>
+                          <w:szCs w:val="24"/>
+                        </w:rPr>
+                        <w:t xml:space="preserve"> bitwy</w:t>
+                      </w:r>
+                      <w:r>
+                        <w:rPr>
+                          <w:sz w:val="24"/>
+                          <w:szCs w:val="24"/>
+                        </w:rPr>
+                        <w:t xml:space="preserve"> po kilkunastu sekundach</w:t>
+                      </w:r>
+                    </w:p>
+                  </w:txbxContent>
+                </v:textbox>
+                <w10:wrap type="square" anchorx="margin"/>
+              </v:shape>
+            </w:pict>
+          </mc:Fallback>
+        </mc:AlternateContent>
+      </w:r>
+    </w:p>
+    <w:p>
+      <w:pPr>
+        <w:rPr>
+          <w:rFonts w:ascii="LM Roman 12" w:hAnsi="LM Roman 12"/>
+          <w:sz w:val="24"/>
+          <w:szCs w:val="24"/>
+        </w:rPr>
+      </w:pPr>
+      <w:r>
+        <w:rPr>
+          <w:rFonts w:ascii="LM Roman 12" w:hAnsi="LM Roman 12"/>
+          <w:noProof/>
+          <w:sz w:val="24"/>
+          <w:szCs w:val="24"/>
+        </w:rPr>
+        <mc:AlternateContent>
+          <mc:Choice Requires="wps">
+            <w:drawing>
+              <wp:anchor distT="45720" distB="45720" distL="114300" distR="114300" simplePos="0" relativeHeight="251667456" behindDoc="0" locked="0" layoutInCell="1" allowOverlap="1" wp14:anchorId="31A59909" wp14:editId="38C68C8D">
+                <wp:simplePos x="0" y="0"/>
+                <wp:positionH relativeFrom="margin">
+                  <wp:align>center</wp:align>
+                </wp:positionH>
+                <wp:positionV relativeFrom="paragraph">
+                  <wp:posOffset>4051300</wp:posOffset>
+                </wp:positionV>
+                <wp:extent cx="3819525" cy="304800"/>
+                <wp:effectExtent l="0" t="0" r="9525" b="0"/>
+                <wp:wrapSquare wrapText="bothSides"/>
+                <wp:docPr id="6" name="Pole tekstowe 2"/>
+                <wp:cNvGraphicFramePr>
+                  <a:graphicFrameLocks xmlns:a="http://schemas.openxmlformats.org/drawingml/2006/main"/>
+                </wp:cNvGraphicFramePr>
+                <a:graphic xmlns:a="http://schemas.openxmlformats.org/drawingml/2006/main">
+                  <a:graphicData uri="http://schemas.microsoft.com/office/word/2010/wordprocessingShape">
+                    <wps:wsp>
+                      <wps:cNvSpPr txBox="1">
+                        <a:spLocks noChangeArrowheads="1"/>
+                      </wps:cNvSpPr>
+                      <wps:spPr bwMode="auto">
+                        <a:xfrm>
+                          <a:off x="0" y="0"/>
+                          <a:ext cx="3819525" cy="304800"/>
+                        </a:xfrm>
+                        <a:prstGeom prst="rect">
+                          <a:avLst/>
+                        </a:prstGeom>
+                        <a:solidFill>
+                          <a:srgbClr val="FFFFFF"/>
+                        </a:solidFill>
+                        <a:ln w="9525">
+                          <a:noFill/>
+                          <a:miter lim="800000"/>
+                          <a:headEnd/>
+                          <a:tailEnd/>
+                        </a:ln>
+                      </wps:spPr>
+                      <wps:txbx>
+                        <w:txbxContent>
+                          <w:p>
+                            <w:pPr>
+                              <w:jc w:val="center"/>
+                              <w:rPr>
+                                <w:sz w:val="24"/>
+                                <w:szCs w:val="24"/>
+                              </w:rPr>
+                            </w:pPr>
+                            <w:r>
+                              <w:rPr>
+                                <w:sz w:val="24"/>
+                                <w:szCs w:val="24"/>
+                              </w:rPr>
+                              <w:t xml:space="preserve">Rys. </w:t>
+                            </w:r>
+                            <w:r>
+                              <w:rPr>
+                                <w:sz w:val="24"/>
+                                <w:szCs w:val="24"/>
+                              </w:rPr>
+                              <w:t>3</w:t>
+                            </w:r>
+                            <w:r>
+                              <w:rPr>
+                                <w:sz w:val="24"/>
+                                <w:szCs w:val="24"/>
+                              </w:rPr>
+                              <w:t xml:space="preserve"> </w:t>
+                            </w:r>
+                            <w:r>
+                              <w:rPr>
+                                <w:sz w:val="24"/>
+                                <w:szCs w:val="24"/>
+                              </w:rPr>
+                              <w:t>Sytuacja na polu</w:t>
+                            </w:r>
+                            <w:r>
+                              <w:rPr>
+                                <w:sz w:val="24"/>
+                                <w:szCs w:val="24"/>
+                              </w:rPr>
+                              <w:t xml:space="preserve"> bitwy</w:t>
+                            </w:r>
+                            <w:r>
+                              <w:rPr>
+                                <w:sz w:val="24"/>
+                                <w:szCs w:val="24"/>
+                              </w:rPr>
+                              <w:t xml:space="preserve"> </w:t>
+                            </w:r>
+                            <w:r>
+                              <w:rPr>
+                                <w:sz w:val="24"/>
+                                <w:szCs w:val="24"/>
+                              </w:rPr>
+                              <w:t>w ostatniej fazie potyczki</w:t>
+                            </w:r>
+                          </w:p>
+                        </w:txbxContent>
+                      </wps:txbx>
+                      <wps:bodyPr rot="0" vert="horz" wrap="square" lIns="91440" tIns="45720" rIns="91440" bIns="45720" anchor="t" anchorCtr="0">
+                        <a:noAutofit/>
+                      </wps:bodyPr>
+                    </wps:wsp>
+                  </a:graphicData>
+                </a:graphic>
+                <wp14:sizeRelH relativeFrom="margin">
+                  <wp14:pctWidth>0</wp14:pctWidth>
+                </wp14:sizeRelH>
+                <wp14:sizeRelV relativeFrom="margin">
+                  <wp14:pctHeight>0</wp14:pctHeight>
+                </wp14:sizeRelV>
+              </wp:anchor>
+            </w:drawing>
+          </mc:Choice>
+          <mc:Fallback>
+            <w:pict>
+              <v:shape w14:anchorId="31A59909" id="_x0000_s1029" type="#_x0000_t202" style="position:absolute;margin-left:0;margin-top:319pt;width:300.75pt;height:24pt;z-index:251667456;visibility:visible;mso-wrap-style:square;mso-width-percent:0;mso-height-percent:0;mso-wrap-distance-left:9pt;mso-wrap-distance-top:3.6pt;mso-wrap-distance-right:9pt;mso-wrap-distance-bottom:3.6pt;mso-position-horizontal:center;mso-position-horizontal-relative:margin;mso-position-vertical:absolute;mso-position-vertical-relative:text;mso-width-percent:0;mso-height-percent:0;mso-width-relative:margin;mso-height-relative:margin;v-text-anchor:top" o:gfxdata="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" stroked="f">
+                <v:textbox>
+                  <w:txbxContent>
+                    <w:p>
+                      <w:pPr>
+                        <w:jc w:val="center"/>
+                        <w:rPr>
+                          <w:sz w:val="24"/>
+                          <w:szCs w:val="24"/>
+                        </w:rPr>
+                      </w:pPr>
+                      <w:r>
+                        <w:rPr>
+                          <w:sz w:val="24"/>
+                          <w:szCs w:val="24"/>
+                        </w:rPr>
+                        <w:t xml:space="preserve">Rys. </w:t>
+                      </w:r>
+                      <w:r>
+                        <w:rPr>
+                          <w:sz w:val="24"/>
+                          <w:szCs w:val="24"/>
+                        </w:rPr>
+                        <w:t>3</w:t>
+                      </w:r>
+                      <w:r>
+                        <w:rPr>
+                          <w:sz w:val="24"/>
+                          <w:szCs w:val="24"/>
+                        </w:rPr>
+                        <w:t xml:space="preserve"> </w:t>
+                      </w:r>
+                      <w:r>
+                        <w:rPr>
+                          <w:sz w:val="24"/>
+                          <w:szCs w:val="24"/>
+                        </w:rPr>
+                        <w:t>Sytuacja na polu</w:t>
+                      </w:r>
+                      <w:r>
+                        <w:rPr>
+                          <w:sz w:val="24"/>
+                          <w:szCs w:val="24"/>
+                        </w:rPr>
+                        <w:t xml:space="preserve"> bitwy</w:t>
+                      </w:r>
+                      <w:r>
+                        <w:rPr>
+                          <w:sz w:val="24"/>
+                          <w:szCs w:val="24"/>
+                        </w:rPr>
+                        <w:t xml:space="preserve"> </w:t>
+                      </w:r>
+                      <w:r>
+                        <w:rPr>
+                          <w:sz w:val="24"/>
+                          <w:szCs w:val="24"/>
+                        </w:rPr>
+                        <w:t>w ostatniej fazie potyczki</w:t>
+                      </w:r>
+                    </w:p>
+                  </w:txbxContent>
+                </v:textbox>
+                <w10:wrap type="square" anchorx="margin"/>
+              </v:shape>
+            </w:pict>
+          </mc:Fallback>
+        </mc:AlternateContent>
+      </w:r>
+    </w:p>
+    <w:p>
+      <w:pPr>
+        <w:rPr>
+          <w:rFonts w:ascii="LM Roman 12" w:hAnsi="LM Roman 12"/>
+          <w:sz w:val="24"/>
+          <w:szCs w:val="24"/>
+        </w:rPr>
+      </w:pPr>
+      <w:r>
+        <w:rPr>
+          <w:rFonts w:ascii="LM Roman 12" w:hAnsi="LM Roman 12"/>
+          <w:sz w:val="24"/>
+          <w:szCs w:val="24"/>
+        </w:rPr>
+        <w:lastRenderedPageBreak/>
+        <w:t>W symulowanej przez nas bitwie zwyciężyli czerwoni.</w:t>
+      </w:r>
+    </w:p>
+    <w:p>
+      <w:pPr>
+        <w:rPr>
+          <w:rFonts w:ascii="LM Roman 12" w:hAnsi="LM Roman 12"/>
+          <w:sz w:val="24"/>
+          <w:szCs w:val="24"/>
+        </w:rPr>
+      </w:pPr>
+    </w:p>
+    <w:p>
+      <w:pPr>
+        <w:rPr>
+          <w:rFonts w:ascii="LM Roman 12" w:hAnsi="LM Roman 12"/>
+          <w:sz w:val="24"/>
+          <w:szCs w:val="24"/>
+        </w:rPr>
+      </w:pPr>
+      <w:r>
+        <w:rPr>
+          <w:rFonts w:ascii="LM Roman 12" w:hAnsi="LM Roman 12"/>
+          <w:b/>
+          <w:bCs/>
+          <w:sz w:val="28"/>
+          <w:szCs w:val="28"/>
+        </w:rPr>
+        <w:t>Możliwości rozwoju</w:t>
+      </w:r>
+    </w:p>
+    <w:p>
+      <w:pPr>
+        <w:pStyle w:val="Akapitzlist"/>
+        <w:numPr>
+          <w:ilvl w:val="0"/>
+          <w:numId w:val="17"/>
+        </w:numPr>
+        <w:rPr>
+          <w:rFonts w:ascii="LM Roman 12" w:hAnsi="LM Roman 12"/>
+          <w:sz w:val="24"/>
+          <w:szCs w:val="24"/>
+        </w:rPr>
+      </w:pPr>
+      <w:r>
+        <w:rPr>
+          <w:rFonts w:ascii="LM Roman 12" w:hAnsi="LM Roman 12"/>
+          <w:sz w:val="24"/>
+          <w:szCs w:val="24"/>
+        </w:rPr>
+        <w:t>dodanie większej liczby jednostek z rozważanego przez nas okresu historycznego,</w:t>
+      </w:r>
+    </w:p>
+    <w:p>
+      <w:pPr>
+        <w:pStyle w:val="Akapitzlist"/>
+        <w:numPr>
+          <w:ilvl w:val="0"/>
+          <w:numId w:val="17"/>
+        </w:numPr>
+        <w:rPr>
+          <w:rFonts w:ascii="LM Roman 12" w:hAnsi="LM Roman 12"/>
+          <w:sz w:val="24"/>
+          <w:szCs w:val="24"/>
+        </w:rPr>
+      </w:pPr>
+      <w:r>
+        <w:rPr>
+          <w:rFonts w:ascii="LM Roman 12" w:hAnsi="LM Roman 12"/>
+          <w:sz w:val="24"/>
+          <w:szCs w:val="24"/>
+        </w:rPr>
+        <w:t>dobranie dokładniejszych parametrów jednostek z wykorzystaniem algorytmu ewolucyjnego,</w:t>
+      </w:r>
+    </w:p>
+    <w:p>
+      <w:pPr>
+        <w:pStyle w:val="Akapitzlist"/>
+        <w:numPr>
+          <w:ilvl w:val="0"/>
+          <w:numId w:val="17"/>
+        </w:numPr>
+        <w:rPr>
+          <w:rFonts w:ascii="LM Roman 12" w:hAnsi="LM Roman 12"/>
+          <w:sz w:val="24"/>
+          <w:szCs w:val="24"/>
+        </w:rPr>
+      </w:pPr>
+      <w:r>
+        <w:rPr>
+          <w:rFonts w:ascii="LM Roman 12" w:hAnsi="LM Roman 12"/>
+          <w:sz w:val="24"/>
+          <w:szCs w:val="24"/>
+        </w:rPr>
+        <w:t>wprowadzenie warstwy dowodzenia, w której jednostkom są wydawane odgórnie rozkazy na podstawie sytuacji na całym polu bitwy oraz dzięki której jednostki są przypisane do odpowiednich oddziałów,</w:t>
+      </w:r>
+    </w:p>
+    <w:p>
+      <w:pPr>
+        <w:pStyle w:val="Akapitzlist"/>
+        <w:numPr>
+          <w:ilvl w:val="0"/>
+          <w:numId w:val="17"/>
+        </w:numPr>
+        <w:rPr>
+          <w:rFonts w:ascii="LM Roman 12" w:hAnsi="LM Roman 12"/>
+          <w:sz w:val="24"/>
+          <w:szCs w:val="24"/>
+        </w:rPr>
+      </w:pPr>
+      <w:r>
+        <w:rPr>
+          <w:rFonts w:ascii="LM Roman 12" w:hAnsi="LM Roman 12"/>
+          <w:sz w:val="24"/>
+          <w:szCs w:val="24"/>
+        </w:rPr>
+        <w:t>zróżnicowanie rodzajów terenu</w:t>
+      </w:r>
+    </w:p>
+    <w:p>
+      <w:pPr>
+        <w:rPr>
+          <w:rFonts w:ascii="LM Roman 12" w:hAnsi="LM Roman 12"/>
+          <w:sz w:val="24"/>
+          <w:szCs w:val="24"/>
+        </w:rPr>
+      </w:pPr>
     </w:p>
     <w:p>
       <w:pPr>
@@ -4704,6 +5693,119 @@
     </w:lvl>
   </w:abstractNum>
   <w:abstractNum w:abstractNumId="5" w15:restartNumberingAfterBreak="0">
+    <w:nsid w:val="30100846"/>
+    <w:multiLevelType w:val="hybridMultilevel"/>
+    <w:tmpl w:val="34E495D6"/>
+    <w:lvl w:ilvl="0" w:tplc="04150001">
+      <w:start w:val="1"/>
+      <w:numFmt w:val="bullet"/>
+      <w:lvlText w:val=""/>
+      <w:lvlJc w:val="left"/>
+      <w:pPr>
+        <w:ind w:left="720" w:hanging="360"/>
+      </w:pPr>
+      <w:rPr>
+        <w:rFonts w:ascii="Symbol" w:hAnsi="Symbol" w:hint="default"/>
+      </w:rPr>
+    </w:lvl>
+    <w:lvl w:ilvl="1" w:tplc="04150003" w:tentative="1">
+      <w:start w:val="1"/>
+      <w:numFmt w:val="bullet"/>
+      <w:lvlText w:val="o"/>
+      <w:lvlJc w:val="left"/>
+      <w:pPr>
+        <w:ind w:left="1440" w:hanging="360"/>
+      </w:pPr>
+      <w:rPr>
+        <w:rFonts w:ascii="Courier New" w:hAnsi="Courier New" w:cs="Courier New" w:hint="default"/>
+      </w:rPr>
+    </w:lvl>
+    <w:lvl w:ilvl="2" w:tplc="04150005" w:tentative="1">
+      <w:start w:val="1"/>
+      <w:numFmt w:val="bullet"/>
+      <w:lvlText w:val=""/>
+      <w:lvlJc w:val="left"/>
+      <w:pPr>
+        <w:ind w:left="2160" w:hanging="360"/>
+      </w:pPr>
+      <w:rPr>
+        <w:rFonts w:ascii="Wingdings" w:hAnsi="Wingdings" w:hint="default"/>
+      </w:rPr>
+    </w:lvl>
+    <w:lvl w:ilvl="3" w:tplc="04150001" w:tentative="1">
+      <w:start w:val="1"/>
+      <w:numFmt w:val="bullet"/>
+      <w:lvlText w:val=""/>
+      <w:lvlJc w:val="left"/>
+      <w:pPr>
+        <w:ind w:left="2880" w:hanging="360"/>
+      </w:pPr>
+      <w:rPr>
+        <w:rFonts w:ascii="Symbol" w:hAnsi="Symbol" w:hint="default"/>
+      </w:rPr>
+    </w:lvl>
+    <w:lvl w:ilvl="4" w:tplc="04150003" w:tentative="1">
+      <w:start w:val="1"/>
+      <w:numFmt w:val="bullet"/>
+      <w:lvlText w:val="o"/>
+      <w:lvlJc w:val="left"/>
+      <w:pPr>
+        <w:ind w:left="3600" w:hanging="360"/>
+      </w:pPr>
+      <w:rPr>
+        <w:rFonts w:ascii="Courier New" w:hAnsi="Courier New" w:cs="Courier New" w:hint="default"/>
+      </w:rPr>
+    </w:lvl>
+    <w:lvl w:ilvl="5" w:tplc="04150005" w:tentative="1">
+      <w:start w:val="1"/>
+      <w:numFmt w:val="bullet"/>
+      <w:lvlText w:val=""/>
+      <w:lvlJc w:val="left"/>
+      <w:pPr>
+        <w:ind w:left="4320" w:hanging="360"/>
+      </w:pPr>
+      <w:rPr>
+        <w:rFonts w:ascii="Wingdings" w:hAnsi="Wingdings" w:hint="default"/>
+      </w:rPr>
+    </w:lvl>
+    <w:lvl w:ilvl="6" w:tplc="04150001" w:tentative="1">
+      <w:start w:val="1"/>
+      <w:numFmt w:val="bullet"/>
+      <w:lvlText w:val=""/>
+      <w:lvlJc w:val="left"/>
+      <w:pPr>
+        <w:ind w:left="5040" w:hanging="360"/>
+      </w:pPr>
+      <w:rPr>
+        <w:rFonts w:ascii="Symbol" w:hAnsi="Symbol" w:hint="default"/>
+      </w:rPr>
+    </w:lvl>
+    <w:lvl w:ilvl="7" w:tplc="04150003" w:tentative="1">
+      <w:start w:val="1"/>
+      <w:numFmt w:val="bullet"/>
+      <w:lvlText w:val="o"/>
+      <w:lvlJc w:val="left"/>
+      <w:pPr>
+        <w:ind w:left="5760" w:hanging="360"/>
+      </w:pPr>
+      <w:rPr>
+        <w:rFonts w:ascii="Courier New" w:hAnsi="Courier New" w:cs="Courier New" w:hint="default"/>
+      </w:rPr>
+    </w:lvl>
+    <w:lvl w:ilvl="8" w:tplc="04150005" w:tentative="1">
+      <w:start w:val="1"/>
+      <w:numFmt w:val="bullet"/>
+      <w:lvlText w:val=""/>
+      <w:lvlJc w:val="left"/>
+      <w:pPr>
+        <w:ind w:left="6480" w:hanging="360"/>
+      </w:pPr>
+      <w:rPr>
+        <w:rFonts w:ascii="Wingdings" w:hAnsi="Wingdings" w:hint="default"/>
+      </w:rPr>
+    </w:lvl>
+  </w:abstractNum>
+  <w:abstractNum w:abstractNumId="6" w15:restartNumberingAfterBreak="0">
     <w:nsid w:val="3239746D"/>
     <w:multiLevelType w:val="hybridMultilevel"/>
     <w:tmpl w:val="819250E4"/>
@@ -4795,7 +5897,7 @@
       </w:pPr>
     </w:lvl>
   </w:abstractNum>
-  <w:abstractNum w:abstractNumId="6" w15:restartNumberingAfterBreak="0">
+  <w:abstractNum w:abstractNumId="7" w15:restartNumberingAfterBreak="0">
     <w:nsid w:val="368F489E"/>
     <w:multiLevelType w:val="hybridMultilevel"/>
     <w:tmpl w:val="72BE54C2"/>
@@ -4884,7 +5986,7 @@
       </w:pPr>
     </w:lvl>
   </w:abstractNum>
-  <w:abstractNum w:abstractNumId="7" w15:restartNumberingAfterBreak="0">
+  <w:abstractNum w:abstractNumId="8" w15:restartNumberingAfterBreak="0">
     <w:nsid w:val="441A5252"/>
     <w:multiLevelType w:val="hybridMultilevel"/>
     <w:tmpl w:val="B706143A"/>
@@ -4997,7 +6099,7 @@
       </w:rPr>
     </w:lvl>
   </w:abstractNum>
-  <w:abstractNum w:abstractNumId="8" w15:restartNumberingAfterBreak="0">
+  <w:abstractNum w:abstractNumId="9" w15:restartNumberingAfterBreak="0">
     <w:nsid w:val="444A1D3B"/>
     <w:multiLevelType w:val="hybridMultilevel"/>
     <w:tmpl w:val="3B0E0294"/>
@@ -5110,7 +6212,7 @@
       </w:rPr>
     </w:lvl>
   </w:abstractNum>
-  <w:abstractNum w:abstractNumId="9" w15:restartNumberingAfterBreak="0">
+  <w:abstractNum w:abstractNumId="10" w15:restartNumberingAfterBreak="0">
     <w:nsid w:val="49701301"/>
     <w:multiLevelType w:val="hybridMultilevel"/>
     <w:tmpl w:val="942AAB4A"/>
@@ -5223,7 +6325,7 @@
       </w:rPr>
     </w:lvl>
   </w:abstractNum>
-  <w:abstractNum w:abstractNumId="10" w15:restartNumberingAfterBreak="0">
+  <w:abstractNum w:abstractNumId="11" w15:restartNumberingAfterBreak="0">
     <w:nsid w:val="4C0F0FFE"/>
     <w:multiLevelType w:val="hybridMultilevel"/>
     <w:tmpl w:val="2E42F140"/>
@@ -5335,7 +6437,7 @@
       </w:rPr>
     </w:lvl>
   </w:abstractNum>
-  <w:abstractNum w:abstractNumId="11" w15:restartNumberingAfterBreak="0">
+  <w:abstractNum w:abstractNumId="12" w15:restartNumberingAfterBreak="0">
     <w:nsid w:val="62133D62"/>
     <w:multiLevelType w:val="hybridMultilevel"/>
     <w:tmpl w:val="F898A9B8"/>
@@ -5426,7 +6528,7 @@
       </w:pPr>
     </w:lvl>
   </w:abstractNum>
-  <w:abstractNum w:abstractNumId="12" w15:restartNumberingAfterBreak="0">
+  <w:abstractNum w:abstractNumId="13" w15:restartNumberingAfterBreak="0">
     <w:nsid w:val="645F5DF5"/>
     <w:multiLevelType w:val="hybridMultilevel"/>
     <w:tmpl w:val="B180F11E"/>
@@ -5538,7 +6640,7 @@
       </w:rPr>
     </w:lvl>
   </w:abstractNum>
-  <w:abstractNum w:abstractNumId="13" w15:restartNumberingAfterBreak="0">
+  <w:abstractNum w:abstractNumId="14" w15:restartNumberingAfterBreak="0">
     <w:nsid w:val="681247B7"/>
     <w:multiLevelType w:val="hybridMultilevel"/>
     <w:tmpl w:val="33E8A85A"/>
@@ -5627,7 +6729,7 @@
       </w:pPr>
     </w:lvl>
   </w:abstractNum>
-  <w:abstractNum w:abstractNumId="14" w15:restartNumberingAfterBreak="0">
+  <w:abstractNum w:abstractNumId="15" w15:restartNumberingAfterBreak="0">
     <w:nsid w:val="692B58CA"/>
     <w:multiLevelType w:val="hybridMultilevel"/>
     <w:tmpl w:val="26DE8E02"/>
@@ -5722,7 +6824,7 @@
       </w:pPr>
     </w:lvl>
   </w:abstractNum>
-  <w:abstractNum w:abstractNumId="15" w15:restartNumberingAfterBreak="0">
+  <w:abstractNum w:abstractNumId="16" w15:restartNumberingAfterBreak="0">
     <w:nsid w:val="7938259B"/>
     <w:multiLevelType w:val="hybridMultilevel"/>
     <w:tmpl w:val="266425A6"/>
@@ -5812,28 +6914,28 @@
     </w:lvl>
   </w:abstractNum>
   <w:num w:numId="1">
-    <w:abstractNumId w:val="8"/>
+    <w:abstractNumId w:val="9"/>
   </w:num>
   <w:num w:numId="2">
-    <w:abstractNumId w:val="5"/>
+    <w:abstractNumId w:val="6"/>
   </w:num>
   <w:num w:numId="3">
-    <w:abstractNumId w:val="11"/>
+    <w:abstractNumId w:val="12"/>
   </w:num>
   <w:num w:numId="4">
     <w:abstractNumId w:val="1"/>
   </w:num>
   <w:num w:numId="5">
-    <w:abstractNumId w:val="7"/>
+    <w:abstractNumId w:val="8"/>
   </w:num>
   <w:num w:numId="6">
-    <w:abstractNumId w:val="14"/>
+    <w:abstractNumId w:val="15"/>
   </w:num>
   <w:num w:numId="7">
-    <w:abstractNumId w:val="10"/>
+    <w:abstractNumId w:val="11"/>
   </w:num>
   <w:num w:numId="8">
-    <w:abstractNumId w:val="12"/>
+    <w:abstractNumId w:val="13"/>
   </w:num>
   <w:num w:numId="9">
     <w:abstractNumId w:val="3"/>
@@ -5845,19 +6947,22 @@
     <w:abstractNumId w:val="4"/>
   </w:num>
   <w:num w:numId="12">
-    <w:abstractNumId w:val="15"/>
+    <w:abstractNumId w:val="16"/>
   </w:num>
   <w:num w:numId="13">
-    <w:abstractNumId w:val="13"/>
+    <w:abstractNumId w:val="14"/>
   </w:num>
   <w:num w:numId="14">
-    <w:abstractNumId w:val="9"/>
+    <w:abstractNumId w:val="10"/>
   </w:num>
   <w:num w:numId="15">
     <w:abstractNumId w:val="2"/>
   </w:num>
   <w:num w:numId="16">
-    <w:abstractNumId w:val="6"/>
+    <w:abstractNumId w:val="7"/>
+  </w:num>
+  <w:num w:numId="17">
+    <w:abstractNumId w:val="5"/>
   </w:num>
 </w:numbering>
 </file>
